--- a/klagomål/A 32487-2021 FSC-klagomål.docx
+++ b/klagomål/A 32487-2021 FSC-klagomål.docx
@@ -799,7 +799,7 @@
     <w:r>
       <w:tab/>
       <w:tab/>
-      <w:t>2026-02-06</w:t>
+      <w:t>2026-02-07</w:t>
       <w:br/>
       <w:br/>
     </w:r>

--- a/klagomål/A 32487-2021 FSC-klagomål.docx
+++ b/klagomål/A 32487-2021 FSC-klagomål.docx
@@ -799,7 +799,7 @@
     <w:r>
       <w:tab/>
       <w:tab/>
-      <w:t>2026-02-07</w:t>
+      <w:t>2026-02-08</w:t>
       <w:br/>
       <w:br/>
     </w:r>

--- a/klagomål/A 32487-2021 FSC-klagomål.docx
+++ b/klagomål/A 32487-2021 FSC-klagomål.docx
@@ -799,7 +799,7 @@
     <w:r>
       <w:tab/>
       <w:tab/>
-      <w:t>2026-02-08</w:t>
+      <w:t>2026-02-09</w:t>
       <w:br/>
       <w:br/>
     </w:r>

--- a/klagomål/A 32487-2021 FSC-klagomål.docx
+++ b/klagomål/A 32487-2021 FSC-klagomål.docx
@@ -799,7 +799,7 @@
     <w:r>
       <w:tab/>
       <w:tab/>
-      <w:t>2026-02-09</w:t>
+      <w:t>2026-02-10</w:t>
       <w:br/>
       <w:br/>
     </w:r>

--- a/klagomål/A 32487-2021 FSC-klagomål.docx
+++ b/klagomål/A 32487-2021 FSC-klagomål.docx
@@ -191,7 +191,7 @@
     </w:p>
     <w:p>
       <w:r>
-        <w:t>I avverkningsanmälan har följande 1 naturvårdsarter hittats: spillkråka (NT, §4). Av dessa är 1 rödlistade. För rödlistade arter har rödlistekategorin angivits inom parentes. För fridlysta arter anges även paragrafen i Artskyddsförordningen som arten är fridlyst enligt.</w:t>
+        <w:t>I avverkningsanmälan har följande 3 naturvårdsarter hittats: garnlav (NT), spillkråka (NT, §4) och vedskivlav (NT). Av dessa är 3 rödlistade. För rödlistade arter har rödlistekategorin angivits inom parentes. För fridlysta arter anges även paragrafen i Artskyddsförordningen som arten är fridlyst enligt.</w:t>
       </w:r>
     </w:p>
     <w:p>
@@ -244,6 +244,55 @@
       </w:pPr>
       <w:r>
         <w:t>Figur 1. Fyndplatser för naturvårdsarter i det avverkningsanmälda området (röd linje). Markörer utan svart kant är placerade på fyndplatsen. Markörer med svart kant är placerade vid sidan av fyndplatsen och har ett svart streck som visar fyndplatsens exakta position. Kartans mittpunktskoordinat är N 6945646, E 612206 i SWEREF 99 TM.</w:t>
+      </w:r>
+    </w:p>
+    <w:p>
+      <w:r>
+        <w:rPr>
+          <w:b/>
+        </w:rPr>
+        <w:t>Garnlav (NT)</w:t>
+      </w:r>
+      <w:r>
+        <w:t xml:space="preserve"> är en utpräglad barrskogsart som ibland kan drapera träden i norrländska grannaturskogar med hög luftfuktighet. Den förekommer även i talldominerade bestånd där den, förutom i trädens grenverk, påträffas hängande över ojämnheter i tallbarken. Arten har minskat starkt i södra och mellersta Sverige och den minskar även i sitt nordliga utbredningsområde. Orsaken till tillbakagången beror främst på slutavverkningar av naturskogsartade skogar. Bestånd med riklig förekomst bör regelmässigt sparas. Garnlav är värdväxt för den mycket sällsynta och akut hotade fjärilen barrskogslavfly (CR) som hör hemma i boreala barrskogar med riklig förekomst av värdväxten. Tidigare kunde arten konstateras årligen på flera platser vid Dala-Floda i Dalarna innan lokalerna kalavverkades. Senaste fyndet i landet av barrskogslavfly är från år 2000 då den påträffades vid Högberget i Sollefteå kommun. Garnlav är typisk art för </w:t>
+      </w:r>
+      <w:r>
+        <w:rPr>
+          <w:i/>
+        </w:rPr>
+        <w:t xml:space="preserve">9010 Taiga </w:t>
+      </w:r>
+      <w:r>
+        <w:t>och</w:t>
+      </w:r>
+      <w:r>
+        <w:rPr>
+          <w:i/>
+        </w:rPr>
+        <w:t xml:space="preserve"> 9070 Trädklädd betesmark </w:t>
+      </w:r>
+      <w:r>
+        <w:t xml:space="preserve"> (SLU Artdatabanken, 2024).</w:t>
+      </w:r>
+    </w:p>
+    <w:p>
+      <w:r>
+        <w:rPr>
+          <w:b/>
+        </w:rPr>
+        <w:t>Vedskivlav (NT)</w:t>
+      </w:r>
+      <w:r>
+        <w:t xml:space="preserve"> växer på gammal, torr, exponerad, hård kärnved av framförallt tall i naturskogsartade bestånd. Avverkning av tallskog av naturskogskaraktär med spår av återkommande bränder är ett hot. Mängden lämplig ved att växa på för vedskivlav minskar, dels på grund av naturlig nedbrytning men framförallt på grund av att de förstörs i samband med slutavverkningar, gallringar och markberedning. Tall- och blandbarrskogar av naturskogskaraktär med spår av återkommande bränder bör skyddas. Vedskivlav är typisk art för </w:t>
+      </w:r>
+      <w:r>
+        <w:rPr>
+          <w:i/>
+        </w:rPr>
+        <w:t>9010 Taiga</w:t>
+      </w:r>
+      <w:r>
+        <w:t xml:space="preserve"> (SLU Artdatabanken, 2024).</w:t>
       </w:r>
     </w:p>
     <w:p>
@@ -413,7 +462,7 @@
         <w:rPr>
           <w:i/>
         </w:rPr>
-        <w:t>I det avverkningsanmälda skogsområdet har 1 naturvårdsarter varav 1 rödlistade arter sina livsmiljöer och växtplatser.</w:t>
+        <w:t>I det avverkningsanmälda skogsområdet har 3 naturvårdsarter varav 3 rödlistade arter sina livsmiljöer och växtplatser.</w:t>
       </w:r>
     </w:p>
     <w:p>
@@ -799,7 +848,7 @@
     <w:r>
       <w:tab/>
       <w:tab/>
-      <w:t>2026-02-10</w:t>
+      <w:t>2026-02-11</w:t>
       <w:br/>
       <w:br/>
     </w:r>

--- a/klagomål/A 32487-2021 FSC-klagomål.docx
+++ b/klagomål/A 32487-2021 FSC-klagomål.docx
@@ -848,7 +848,7 @@
     <w:r>
       <w:tab/>
       <w:tab/>
-      <w:t>2026-02-11</w:t>
+      <w:t>2026-02-12</w:t>
       <w:br/>
       <w:br/>
     </w:r>

--- a/klagomål/A 32487-2021 FSC-klagomål.docx
+++ b/klagomål/A 32487-2021 FSC-klagomål.docx
@@ -848,7 +848,7 @@
     <w:r>
       <w:tab/>
       <w:tab/>
-      <w:t>2026-02-12</w:t>
+      <w:t>2026-02-13</w:t>
       <w:br/>
       <w:br/>
     </w:r>

--- a/klagomål/A 32487-2021 FSC-klagomål.docx
+++ b/klagomål/A 32487-2021 FSC-klagomål.docx
@@ -848,7 +848,7 @@
     <w:r>
       <w:tab/>
       <w:tab/>
-      <w:t>2026-02-13</w:t>
+      <w:t>2026-02-17</w:t>
       <w:br/>
       <w:br/>
     </w:r>

--- a/klagomål/A 32487-2021 FSC-klagomål.docx
+++ b/klagomål/A 32487-2021 FSC-klagomål.docx
@@ -848,7 +848,7 @@
     <w:r>
       <w:tab/>
       <w:tab/>
-      <w:t>2026-02-17</w:t>
+      <w:t>2026-02-19</w:t>
       <w:br/>
       <w:br/>
     </w:r>

--- a/klagomål/A 32487-2021 FSC-klagomål.docx
+++ b/klagomål/A 32487-2021 FSC-klagomål.docx
@@ -848,7 +848,7 @@
     <w:r>
       <w:tab/>
       <w:tab/>
-      <w:t>2026-02-19</w:t>
+      <w:t>2026-02-20</w:t>
       <w:br/>
       <w:br/>
     </w:r>

--- a/klagomål/A 32487-2021 FSC-klagomål.docx
+++ b/klagomål/A 32487-2021 FSC-klagomål.docx
@@ -848,7 +848,7 @@
     <w:r>
       <w:tab/>
       <w:tab/>
-      <w:t>2026-02-20</w:t>
+      <w:t>2026-02-21</w:t>
       <w:br/>
       <w:br/>
     </w:r>

--- a/klagomål/A 32487-2021 FSC-klagomål.docx
+++ b/klagomål/A 32487-2021 FSC-klagomål.docx
@@ -848,7 +848,7 @@
     <w:r>
       <w:tab/>
       <w:tab/>
-      <w:t>2026-02-21</w:t>
+      <w:t>2026-02-22</w:t>
       <w:br/>
       <w:br/>
     </w:r>

--- a/klagomål/A 32487-2021 FSC-klagomål.docx
+++ b/klagomål/A 32487-2021 FSC-klagomål.docx
@@ -848,7 +848,7 @@
     <w:r>
       <w:tab/>
       <w:tab/>
-      <w:t>2026-02-22</w:t>
+      <w:t>2026-02-23</w:t>
       <w:br/>
       <w:br/>
     </w:r>

--- a/klagomål/A 32487-2021 FSC-klagomål.docx
+++ b/klagomål/A 32487-2021 FSC-klagomål.docx
@@ -848,7 +848,7 @@
     <w:r>
       <w:tab/>
       <w:tab/>
-      <w:t>2026-02-23</w:t>
+      <w:t>2026-02-24</w:t>
       <w:br/>
       <w:br/>
     </w:r>

--- a/klagomål/A 32487-2021 FSC-klagomål.docx
+++ b/klagomål/A 32487-2021 FSC-klagomål.docx
@@ -848,7 +848,7 @@
     <w:r>
       <w:tab/>
       <w:tab/>
-      <w:t>2026-02-24</w:t>
+      <w:t>2026-02-25</w:t>
       <w:br/>
       <w:br/>
     </w:r>

--- a/klagomål/A 32487-2021 FSC-klagomål.docx
+++ b/klagomål/A 32487-2021 FSC-klagomål.docx
@@ -848,7 +848,7 @@
     <w:r>
       <w:tab/>
       <w:tab/>
-      <w:t>2026-02-25</w:t>
+      <w:t>2026-02-26</w:t>
       <w:br/>
       <w:br/>
     </w:r>

--- a/klagomål/A 32487-2021 FSC-klagomål.docx
+++ b/klagomål/A 32487-2021 FSC-klagomål.docx
@@ -848,7 +848,7 @@
     <w:r>
       <w:tab/>
       <w:tab/>
-      <w:t>2026-02-26</w:t>
+      <w:t>2026-02-28</w:t>
       <w:br/>
       <w:br/>
     </w:r>

--- a/klagomål/A 32487-2021 FSC-klagomål.docx
+++ b/klagomål/A 32487-2021 FSC-klagomål.docx
@@ -848,7 +848,7 @@
     <w:r>
       <w:tab/>
       <w:tab/>
-      <w:t>2026-02-28</w:t>
+      <w:t>2026-03-01</w:t>
       <w:br/>
       <w:br/>
     </w:r>
